--- a/Flowchart.docx
+++ b/Flowchart.docx
@@ -8,6 +8,7 @@
         <w:rPr>
           <w:rFonts w:asciiTheme="majorHAnsi" w:hAnsiTheme="majorHAnsi"/>
           <w:b/>
+          <w:color w:val="4F81BD" w:themeColor="accent1"/>
           <w:sz w:val="28"/>
         </w:rPr>
       </w:pPr>
@@ -15,15 +16,22 @@
         <w:rPr>
           <w:rFonts w:asciiTheme="majorHAnsi" w:hAnsiTheme="majorHAnsi"/>
           <w:b/>
+          <w:color w:val="4F81BD" w:themeColor="accent1"/>
           <w:sz w:val="28"/>
         </w:rPr>
         <w:t>Flowchart for better and faster emergency care during accidents and vehicle impact</w:t>
       </w:r>
     </w:p>
     <w:p>
-      <w:r>
-        <w:rPr>
-          <w:noProof/>
+      <w:pPr>
+        <w:rPr>
+          <w:color w:val="4F81BD" w:themeColor="accent1"/>
+        </w:rPr>
+      </w:pPr>
+      <w:r>
+        <w:rPr>
+          <w:noProof/>
+          <w:color w:val="4F81BD" w:themeColor="accent1"/>
           <w:lang w:eastAsia="en-IN"/>
         </w:rPr>
         <w:pict>
@@ -54,6 +62,7 @@
       <w:r>
         <w:rPr>
           <w:noProof/>
+          <w:color w:val="4F81BD" w:themeColor="accent1"/>
           <w:lang w:eastAsia="en-IN"/>
         </w:rPr>
         <w:pict>
@@ -69,6 +78,7 @@
       <w:r>
         <w:rPr>
           <w:noProof/>
+          <w:color w:val="4F81BD" w:themeColor="accent1"/>
           <w:lang w:eastAsia="en-IN"/>
         </w:rPr>
         <w:pict>
@@ -97,6 +107,7 @@
       <w:r>
         <w:rPr>
           <w:noProof/>
+          <w:color w:val="4F81BD" w:themeColor="accent1"/>
           <w:lang w:eastAsia="en-IN"/>
         </w:rPr>
         <w:pict>
@@ -124,6 +135,7 @@
       <w:r>
         <w:rPr>
           <w:noProof/>
+          <w:color w:val="4F81BD" w:themeColor="accent1"/>
           <w:lang w:eastAsia="en-IN"/>
         </w:rPr>
         <w:pict>
@@ -135,6 +147,7 @@
       <w:r>
         <w:rPr>
           <w:noProof/>
+          <w:color w:val="4F81BD" w:themeColor="accent1"/>
           <w:lang w:eastAsia="en-IN"/>
         </w:rPr>
         <w:pict>
@@ -144,6 +157,7 @@
       <w:r>
         <w:rPr>
           <w:noProof/>
+          <w:color w:val="4F81BD" w:themeColor="accent1"/>
           <w:lang w:eastAsia="en-IN"/>
         </w:rPr>
         <w:pict>
@@ -194,6 +208,7 @@
       <w:r>
         <w:rPr>
           <w:noProof/>
+          <w:color w:val="4F81BD" w:themeColor="accent1"/>
           <w:lang w:eastAsia="en-IN"/>
         </w:rPr>
         <w:pict>
@@ -211,21 +226,7 @@
                     <w:rPr>
                       <w:b/>
                     </w:rPr>
-                    <w:t xml:space="preserve">Send patient status to </w:t>
-                  </w:r>
-                  <w:proofErr w:type="spellStart"/>
-                  <w:r>
-                    <w:rPr>
-                      <w:b/>
-                    </w:rPr>
-                    <w:t>near by</w:t>
-                  </w:r>
-                  <w:proofErr w:type="spellEnd"/>
-                  <w:r>
-                    <w:rPr>
-                      <w:b/>
-                    </w:rPr>
-                    <w:t xml:space="preserve"> connected hospital and vehicl</w:t>
+                    <w:t>Send patient status to near by connected hospital and vehicl</w:t>
                   </w:r>
                   <w:r>
                     <w:rPr>
@@ -248,6 +249,7 @@
       <w:r>
         <w:rPr>
           <w:noProof/>
+          <w:color w:val="4F81BD" w:themeColor="accent1"/>
           <w:lang w:eastAsia="en-IN"/>
         </w:rPr>
         <w:pict>
@@ -259,6 +261,7 @@
       <w:r>
         <w:rPr>
           <w:noProof/>
+          <w:color w:val="4F81BD" w:themeColor="accent1"/>
           <w:lang w:eastAsia="en-IN"/>
         </w:rPr>
         <w:pict>
@@ -290,6 +293,7 @@
       <w:r>
         <w:rPr>
           <w:noProof/>
+          <w:color w:val="4F81BD" w:themeColor="accent1"/>
           <w:lang w:val="en-US" w:eastAsia="zh-TW"/>
         </w:rPr>
         <w:pict>
@@ -321,6 +325,7 @@
       <w:r>
         <w:rPr>
           <w:noProof/>
+          <w:color w:val="4F81BD" w:themeColor="accent1"/>
           <w:lang w:eastAsia="en-IN"/>
         </w:rPr>
         <w:pict>
@@ -349,6 +354,7 @@
       <w:r>
         <w:rPr>
           <w:noProof/>
+          <w:color w:val="4F81BD" w:themeColor="accent1"/>
           <w:lang w:eastAsia="en-IN"/>
         </w:rPr>
         <w:pict>
@@ -360,6 +366,7 @@
       <w:r>
         <w:rPr>
           <w:noProof/>
+          <w:color w:val="4F81BD" w:themeColor="accent1"/>
           <w:lang w:eastAsia="en-IN"/>
         </w:rPr>
         <w:pict>
@@ -371,6 +378,7 @@
       <w:r>
         <w:rPr>
           <w:noProof/>
+          <w:color w:val="4F81BD" w:themeColor="accent1"/>
           <w:lang w:eastAsia="en-IN"/>
         </w:rPr>
         <w:pict>
@@ -399,6 +407,7 @@
       <w:r>
         <w:rPr>
           <w:noProof/>
+          <w:color w:val="4F81BD" w:themeColor="accent1"/>
           <w:lang w:eastAsia="en-IN"/>
         </w:rPr>
         <w:pict>
@@ -410,6 +419,7 @@
       <w:r>
         <w:rPr>
           <w:noProof/>
+          <w:color w:val="4F81BD" w:themeColor="accent1"/>
           <w:lang w:eastAsia="en-IN"/>
         </w:rPr>
         <w:pict>
@@ -444,6 +454,7 @@
       <w:r>
         <w:rPr>
           <w:noProof/>
+          <w:color w:val="4F81BD" w:themeColor="accent1"/>
           <w:lang w:eastAsia="en-IN"/>
         </w:rPr>
         <w:pict>
@@ -455,6 +466,7 @@
       <w:r>
         <w:rPr>
           <w:noProof/>
+          <w:color w:val="4F81BD" w:themeColor="accent1"/>
           <w:lang w:eastAsia="en-IN"/>
         </w:rPr>
         <w:pict>
@@ -483,6 +495,7 @@
       <w:r>
         <w:rPr>
           <w:noProof/>
+          <w:color w:val="4F81BD" w:themeColor="accent1"/>
           <w:lang w:eastAsia="en-IN"/>
         </w:rPr>
         <w:pict>
@@ -494,6 +507,7 @@
       <w:r>
         <w:rPr>
           <w:noProof/>
+          <w:color w:val="4F81BD" w:themeColor="accent1"/>
           <w:lang w:eastAsia="en-IN"/>
         </w:rPr>
         <w:pict>
@@ -526,6 +540,7 @@
       <w:r>
         <w:rPr>
           <w:noProof/>
+          <w:color w:val="4F81BD" w:themeColor="accent1"/>
           <w:lang w:eastAsia="en-IN"/>
         </w:rPr>
         <w:pict>
@@ -555,6 +570,7 @@
       <w:r>
         <w:rPr>
           <w:noProof/>
+          <w:color w:val="4F81BD" w:themeColor="accent1"/>
           <w:lang w:eastAsia="en-IN"/>
         </w:rPr>
         <w:pict>
@@ -566,6 +582,7 @@
       <w:r>
         <w:rPr>
           <w:noProof/>
+          <w:color w:val="4F81BD" w:themeColor="accent1"/>
           <w:lang w:eastAsia="en-IN"/>
         </w:rPr>
         <w:pict>
@@ -575,6 +592,7 @@
       <w:r>
         <w:rPr>
           <w:noProof/>
+          <w:color w:val="4F81BD" w:themeColor="accent1"/>
           <w:lang w:eastAsia="en-IN"/>
         </w:rPr>
         <w:pict>
@@ -584,6 +602,7 @@
       <w:r>
         <w:rPr>
           <w:noProof/>
+          <w:color w:val="4F81BD" w:themeColor="accent1"/>
           <w:lang w:val="en-US" w:eastAsia="zh-TW"/>
         </w:rPr>
         <w:pict>
@@ -612,6 +631,7 @@
       <w:r>
         <w:rPr>
           <w:noProof/>
+          <w:color w:val="4F81BD" w:themeColor="accent1"/>
           <w:lang w:eastAsia="en-IN"/>
         </w:rPr>
         <w:pict>
@@ -640,6 +660,7 @@
       <w:r>
         <w:rPr>
           <w:noProof/>
+          <w:color w:val="4F81BD" w:themeColor="accent1"/>
           <w:lang w:eastAsia="en-IN"/>
         </w:rPr>
         <w:pict>
@@ -651,6 +672,7 @@
       <w:r>
         <w:rPr>
           <w:noProof/>
+          <w:color w:val="4F81BD" w:themeColor="accent1"/>
           <w:lang w:eastAsia="en-IN"/>
         </w:rPr>
         <w:pict>
@@ -662,6 +684,7 @@
       <w:r>
         <w:rPr>
           <w:noProof/>
+          <w:color w:val="4F81BD" w:themeColor="accent1"/>
           <w:lang w:eastAsia="en-IN"/>
         </w:rPr>
         <w:pict>
@@ -690,6 +713,7 @@
       <w:r>
         <w:rPr>
           <w:noProof/>
+          <w:color w:val="4F81BD" w:themeColor="accent1"/>
           <w:lang w:eastAsia="en-IN"/>
         </w:rPr>
         <w:pict>
@@ -719,6 +743,7 @@
       <w:r>
         <w:rPr>
           <w:noProof/>
+          <w:color w:val="4F81BD" w:themeColor="accent1"/>
           <w:lang w:eastAsia="en-IN"/>
         </w:rPr>
         <w:pict>
@@ -728,18 +753,72 @@
         </w:pict>
       </w:r>
     </w:p>
-    <w:p/>
-    <w:p/>
-    <w:p/>
-    <w:p/>
-    <w:p/>
-    <w:p/>
-    <w:p/>
-    <w:p/>
-    <w:p>
-      <w:r>
-        <w:rPr>
-          <w:noProof/>
+    <w:p>
+      <w:pPr>
+        <w:rPr>
+          <w:color w:val="4F81BD" w:themeColor="accent1"/>
+        </w:rPr>
+      </w:pPr>
+    </w:p>
+    <w:p>
+      <w:pPr>
+        <w:rPr>
+          <w:color w:val="4F81BD" w:themeColor="accent1"/>
+        </w:rPr>
+      </w:pPr>
+    </w:p>
+    <w:p>
+      <w:pPr>
+        <w:rPr>
+          <w:color w:val="4F81BD" w:themeColor="accent1"/>
+        </w:rPr>
+      </w:pPr>
+    </w:p>
+    <w:p>
+      <w:pPr>
+        <w:rPr>
+          <w:color w:val="4F81BD" w:themeColor="accent1"/>
+        </w:rPr>
+      </w:pPr>
+    </w:p>
+    <w:p>
+      <w:pPr>
+        <w:rPr>
+          <w:color w:val="4F81BD" w:themeColor="accent1"/>
+        </w:rPr>
+      </w:pPr>
+    </w:p>
+    <w:p>
+      <w:pPr>
+        <w:rPr>
+          <w:color w:val="4F81BD" w:themeColor="accent1"/>
+        </w:rPr>
+      </w:pPr>
+    </w:p>
+    <w:p>
+      <w:pPr>
+        <w:rPr>
+          <w:color w:val="4F81BD" w:themeColor="accent1"/>
+        </w:rPr>
+      </w:pPr>
+    </w:p>
+    <w:p>
+      <w:pPr>
+        <w:rPr>
+          <w:color w:val="4F81BD" w:themeColor="accent1"/>
+        </w:rPr>
+      </w:pPr>
+    </w:p>
+    <w:p>
+      <w:pPr>
+        <w:rPr>
+          <w:color w:val="4F81BD" w:themeColor="accent1"/>
+        </w:rPr>
+      </w:pPr>
+      <w:r>
+        <w:rPr>
+          <w:noProof/>
+          <w:color w:val="4F81BD" w:themeColor="accent1"/>
           <w:lang w:val="en-US" w:eastAsia="zh-TW"/>
         </w:rPr>
         <w:pict>
@@ -766,9 +845,15 @@
       </w:r>
     </w:p>
     <w:p>
-      <w:r>
-        <w:rPr>
-          <w:noProof/>
+      <w:pPr>
+        <w:rPr>
+          <w:color w:val="4F81BD" w:themeColor="accent1"/>
+        </w:rPr>
+      </w:pPr>
+      <w:r>
+        <w:rPr>
+          <w:noProof/>
+          <w:color w:val="4F81BD" w:themeColor="accent1"/>
           <w:lang w:eastAsia="en-IN"/>
         </w:rPr>
         <w:pict>
@@ -778,6 +863,7 @@
       <w:r>
         <w:rPr>
           <w:noProof/>
+          <w:color w:val="4F81BD" w:themeColor="accent1"/>
           <w:lang w:eastAsia="en-IN"/>
         </w:rPr>
         <w:pict>
@@ -792,8 +878,14 @@
         <w:tabs>
           <w:tab w:val="left" w:pos="7155"/>
         </w:tabs>
-      </w:pPr>
-      <w:r>
+        <w:rPr>
+          <w:color w:val="4F81BD" w:themeColor="accent1"/>
+        </w:rPr>
+      </w:pPr>
+      <w:r>
+        <w:rPr>
+          <w:color w:val="4F81BD" w:themeColor="accent1"/>
+        </w:rPr>
         <w:tab/>
       </w:r>
     </w:p>
@@ -802,10 +894,14 @@
         <w:tabs>
           <w:tab w:val="left" w:pos="7155"/>
         </w:tabs>
-      </w:pPr>
-      <w:r>
-        <w:rPr>
-          <w:noProof/>
+        <w:rPr>
+          <w:color w:val="4F81BD" w:themeColor="accent1"/>
+        </w:rPr>
+      </w:pPr>
+      <w:r>
+        <w:rPr>
+          <w:noProof/>
+          <w:color w:val="4F81BD" w:themeColor="accent1"/>
           <w:lang w:eastAsia="en-IN"/>
         </w:rPr>
         <w:pict>
@@ -836,10 +932,14 @@
         <w:tabs>
           <w:tab w:val="left" w:pos="7155"/>
         </w:tabs>
-      </w:pPr>
-      <w:r>
-        <w:rPr>
-          <w:noProof/>
+        <w:rPr>
+          <w:color w:val="4F81BD" w:themeColor="accent1"/>
+        </w:rPr>
+      </w:pPr>
+      <w:r>
+        <w:rPr>
+          <w:noProof/>
+          <w:color w:val="4F81BD" w:themeColor="accent1"/>
           <w:lang w:eastAsia="en-IN"/>
         </w:rPr>
         <w:pict>
@@ -870,94 +970,134 @@
         <w:tabs>
           <w:tab w:val="left" w:pos="7155"/>
         </w:tabs>
-      </w:pPr>
-    </w:p>
-    <w:p>
-      <w:pPr>
-        <w:tabs>
-          <w:tab w:val="left" w:pos="7155"/>
-        </w:tabs>
-      </w:pPr>
-    </w:p>
-    <w:p>
-      <w:pPr>
-        <w:tabs>
-          <w:tab w:val="left" w:pos="7155"/>
-        </w:tabs>
-      </w:pPr>
-    </w:p>
-    <w:p>
-      <w:pPr>
-        <w:tabs>
-          <w:tab w:val="left" w:pos="7155"/>
-        </w:tabs>
-      </w:pPr>
-    </w:p>
-    <w:p>
-      <w:pPr>
-        <w:tabs>
-          <w:tab w:val="left" w:pos="7155"/>
-        </w:tabs>
-      </w:pPr>
-    </w:p>
-    <w:p>
-      <w:pPr>
-        <w:tabs>
-          <w:tab w:val="left" w:pos="7155"/>
-        </w:tabs>
-      </w:pPr>
-    </w:p>
-    <w:p>
-      <w:pPr>
-        <w:tabs>
-          <w:tab w:val="left" w:pos="7155"/>
-        </w:tabs>
-      </w:pPr>
-    </w:p>
-    <w:p>
-      <w:pPr>
-        <w:tabs>
-          <w:tab w:val="left" w:pos="7155"/>
-        </w:tabs>
-      </w:pPr>
-    </w:p>
-    <w:p>
-      <w:pPr>
-        <w:tabs>
-          <w:tab w:val="left" w:pos="7155"/>
-        </w:tabs>
-      </w:pPr>
-    </w:p>
-    <w:p>
-      <w:pPr>
-        <w:tabs>
-          <w:tab w:val="left" w:pos="7155"/>
-        </w:tabs>
-      </w:pPr>
-    </w:p>
-    <w:p>
-      <w:pPr>
-        <w:tabs>
-          <w:tab w:val="left" w:pos="7155"/>
-        </w:tabs>
-      </w:pPr>
-    </w:p>
-    <w:p>
-      <w:pPr>
-        <w:tabs>
-          <w:tab w:val="left" w:pos="7155"/>
-        </w:tabs>
-      </w:pPr>
-    </w:p>
-    <w:p>
-      <w:pPr>
-        <w:tabs>
-          <w:tab w:val="left" w:pos="7155"/>
-        </w:tabs>
-      </w:pPr>
-      <w:r>
-        <w:rPr>
-          <w:noProof/>
+        <w:rPr>
+          <w:color w:val="4F81BD" w:themeColor="accent1"/>
+        </w:rPr>
+      </w:pPr>
+    </w:p>
+    <w:p>
+      <w:pPr>
+        <w:tabs>
+          <w:tab w:val="left" w:pos="7155"/>
+        </w:tabs>
+        <w:rPr>
+          <w:color w:val="4F81BD" w:themeColor="accent1"/>
+        </w:rPr>
+      </w:pPr>
+    </w:p>
+    <w:p>
+      <w:pPr>
+        <w:tabs>
+          <w:tab w:val="left" w:pos="7155"/>
+        </w:tabs>
+        <w:rPr>
+          <w:color w:val="4F81BD" w:themeColor="accent1"/>
+        </w:rPr>
+      </w:pPr>
+    </w:p>
+    <w:p>
+      <w:pPr>
+        <w:tabs>
+          <w:tab w:val="left" w:pos="7155"/>
+        </w:tabs>
+        <w:rPr>
+          <w:color w:val="4F81BD" w:themeColor="accent1"/>
+        </w:rPr>
+      </w:pPr>
+    </w:p>
+    <w:p>
+      <w:pPr>
+        <w:tabs>
+          <w:tab w:val="left" w:pos="7155"/>
+        </w:tabs>
+        <w:rPr>
+          <w:color w:val="4F81BD" w:themeColor="accent1"/>
+        </w:rPr>
+      </w:pPr>
+    </w:p>
+    <w:p>
+      <w:pPr>
+        <w:tabs>
+          <w:tab w:val="left" w:pos="7155"/>
+        </w:tabs>
+        <w:rPr>
+          <w:color w:val="4F81BD" w:themeColor="accent1"/>
+        </w:rPr>
+      </w:pPr>
+    </w:p>
+    <w:p>
+      <w:pPr>
+        <w:tabs>
+          <w:tab w:val="left" w:pos="7155"/>
+        </w:tabs>
+        <w:rPr>
+          <w:color w:val="4F81BD" w:themeColor="accent1"/>
+        </w:rPr>
+      </w:pPr>
+    </w:p>
+    <w:p>
+      <w:pPr>
+        <w:tabs>
+          <w:tab w:val="left" w:pos="7155"/>
+        </w:tabs>
+        <w:rPr>
+          <w:color w:val="4F81BD" w:themeColor="accent1"/>
+        </w:rPr>
+      </w:pPr>
+    </w:p>
+    <w:p>
+      <w:pPr>
+        <w:tabs>
+          <w:tab w:val="left" w:pos="7155"/>
+        </w:tabs>
+        <w:rPr>
+          <w:color w:val="4F81BD" w:themeColor="accent1"/>
+        </w:rPr>
+      </w:pPr>
+    </w:p>
+    <w:p>
+      <w:pPr>
+        <w:tabs>
+          <w:tab w:val="left" w:pos="7155"/>
+        </w:tabs>
+        <w:rPr>
+          <w:color w:val="4F81BD" w:themeColor="accent1"/>
+        </w:rPr>
+      </w:pPr>
+    </w:p>
+    <w:p>
+      <w:pPr>
+        <w:tabs>
+          <w:tab w:val="left" w:pos="7155"/>
+        </w:tabs>
+        <w:rPr>
+          <w:color w:val="4F81BD" w:themeColor="accent1"/>
+        </w:rPr>
+      </w:pPr>
+    </w:p>
+    <w:p>
+      <w:pPr>
+        <w:tabs>
+          <w:tab w:val="left" w:pos="7155"/>
+        </w:tabs>
+        <w:rPr>
+          <w:color w:val="4F81BD" w:themeColor="accent1"/>
+        </w:rPr>
+      </w:pPr>
+    </w:p>
+    <w:p>
+      <w:pPr>
+        <w:tabs>
+          <w:tab w:val="left" w:pos="7155"/>
+        </w:tabs>
+        <w:rPr>
+          <w:color w:val="4F81BD" w:themeColor="accent1"/>
+        </w:rPr>
+      </w:pPr>
+      <w:r>
+        <w:rPr>
+          <w:noProof/>
+          <w:color w:val="4F81BD" w:themeColor="accent1"/>
           <w:lang w:eastAsia="en-IN"/>
         </w:rPr>
         <w:lastRenderedPageBreak/>
@@ -970,6 +1110,7 @@
       <w:r>
         <w:rPr>
           <w:noProof/>
+          <w:color w:val="4F81BD" w:themeColor="accent1"/>
           <w:lang w:eastAsia="en-IN"/>
         </w:rPr>
         <w:pict>
@@ -979,6 +1120,7 @@
       <w:r>
         <w:rPr>
           <w:noProof/>
+          <w:color w:val="4F81BD" w:themeColor="accent1"/>
           <w:lang w:eastAsia="en-IN"/>
         </w:rPr>
         <w:pict>
@@ -1007,6 +1149,7 @@
       <w:r>
         <w:rPr>
           <w:noProof/>
+          <w:color w:val="4F81BD" w:themeColor="accent1"/>
           <w:lang w:eastAsia="en-IN"/>
         </w:rPr>
         <w:pict>
@@ -1018,6 +1161,7 @@
       <w:r>
         <w:rPr>
           <w:noProof/>
+          <w:color w:val="4F81BD" w:themeColor="accent1"/>
           <w:lang w:eastAsia="en-IN"/>
         </w:rPr>
         <w:pict>
@@ -1051,10 +1195,14 @@
         <w:tabs>
           <w:tab w:val="left" w:pos="7155"/>
         </w:tabs>
-      </w:pPr>
-      <w:r>
-        <w:rPr>
-          <w:noProof/>
+        <w:rPr>
+          <w:color w:val="4F81BD" w:themeColor="accent1"/>
+        </w:rPr>
+      </w:pPr>
+      <w:r>
+        <w:rPr>
+          <w:noProof/>
+          <w:color w:val="4F81BD" w:themeColor="accent1"/>
           <w:lang w:eastAsia="en-IN"/>
         </w:rPr>
         <w:pict>
@@ -1082,6 +1230,7 @@
       <w:r>
         <w:rPr>
           <w:noProof/>
+          <w:color w:val="4F81BD" w:themeColor="accent1"/>
           <w:lang w:eastAsia="en-IN"/>
         </w:rPr>
         <w:pict>
@@ -1113,10 +1262,14 @@
         <w:tabs>
           <w:tab w:val="left" w:pos="7155"/>
         </w:tabs>
-      </w:pPr>
-      <w:r>
-        <w:rPr>
-          <w:noProof/>
+        <w:rPr>
+          <w:color w:val="4F81BD" w:themeColor="accent1"/>
+        </w:rPr>
+      </w:pPr>
+      <w:r>
+        <w:rPr>
+          <w:noProof/>
+          <w:color w:val="4F81BD" w:themeColor="accent1"/>
           <w:lang w:eastAsia="en-IN"/>
         </w:rPr>
         <w:pict>
@@ -1131,17 +1284,24 @@
         <w:tabs>
           <w:tab w:val="left" w:pos="7155"/>
         </w:tabs>
-      </w:pPr>
-    </w:p>
-    <w:p>
-      <w:pPr>
-        <w:tabs>
-          <w:tab w:val="left" w:pos="7155"/>
-        </w:tabs>
-      </w:pPr>
-      <w:r>
-        <w:rPr>
-          <w:noProof/>
+        <w:rPr>
+          <w:color w:val="4F81BD" w:themeColor="accent1"/>
+        </w:rPr>
+      </w:pPr>
+    </w:p>
+    <w:p>
+      <w:pPr>
+        <w:tabs>
+          <w:tab w:val="left" w:pos="7155"/>
+        </w:tabs>
+        <w:rPr>
+          <w:color w:val="4F81BD" w:themeColor="accent1"/>
+        </w:rPr>
+      </w:pPr>
+      <w:r>
+        <w:rPr>
+          <w:noProof/>
+          <w:color w:val="4F81BD" w:themeColor="accent1"/>
           <w:lang w:eastAsia="en-IN"/>
         </w:rPr>
         <w:pict>
@@ -1169,6 +1329,7 @@
       <w:r>
         <w:rPr>
           <w:noProof/>
+          <w:color w:val="4F81BD" w:themeColor="accent1"/>
           <w:lang w:eastAsia="en-IN"/>
         </w:rPr>
         <w:pict>
@@ -1183,10 +1344,14 @@
         <w:tabs>
           <w:tab w:val="left" w:pos="7155"/>
         </w:tabs>
-      </w:pPr>
-      <w:r>
-        <w:rPr>
-          <w:noProof/>
+        <w:rPr>
+          <w:color w:val="4F81BD" w:themeColor="accent1"/>
+        </w:rPr>
+      </w:pPr>
+      <w:r>
+        <w:rPr>
+          <w:noProof/>
+          <w:color w:val="4F81BD" w:themeColor="accent1"/>
           <w:lang w:eastAsia="en-IN"/>
         </w:rPr>
         <w:pict>
@@ -1218,11 +1383,15 @@
         <w:tabs>
           <w:tab w:val="left" w:pos="7155"/>
         </w:tabs>
+        <w:rPr>
+          <w:color w:val="4F81BD" w:themeColor="accent1"/>
+        </w:rPr>
       </w:pPr>
       <w:r>
         <w:rPr>
           <w:b/>
           <w:noProof/>
+          <w:color w:val="4F81BD" w:themeColor="accent1"/>
           <w:lang w:eastAsia="en-IN"/>
         </w:rPr>
         <w:pict>
@@ -1237,10 +1406,14 @@
         <w:tabs>
           <w:tab w:val="left" w:pos="7155"/>
         </w:tabs>
-      </w:pPr>
-      <w:r>
-        <w:rPr>
-          <w:noProof/>
+        <w:rPr>
+          <w:color w:val="4F81BD" w:themeColor="accent1"/>
+        </w:rPr>
+      </w:pPr>
+      <w:r>
+        <w:rPr>
+          <w:noProof/>
+          <w:color w:val="4F81BD" w:themeColor="accent1"/>
           <w:lang w:eastAsia="en-IN"/>
         </w:rPr>
         <w:pict>
@@ -1268,6 +1441,7 @@
       <w:r>
         <w:rPr>
           <w:noProof/>
+          <w:color w:val="4F81BD" w:themeColor="accent1"/>
           <w:lang w:eastAsia="en-IN"/>
         </w:rPr>
         <w:pict>
@@ -1296,6 +1470,7 @@
       <w:r>
         <w:rPr>
           <w:noProof/>
+          <w:color w:val="4F81BD" w:themeColor="accent1"/>
           <w:lang w:eastAsia="en-IN"/>
         </w:rPr>
         <w:pict>
@@ -1327,11 +1502,13 @@
         <w:jc w:val="center"/>
         <w:rPr>
           <w:b/>
-        </w:rPr>
-      </w:pPr>
-      <w:r>
-        <w:rPr>
-          <w:noProof/>
+          <w:color w:val="4F81BD" w:themeColor="accent1"/>
+        </w:rPr>
+      </w:pPr>
+      <w:r>
+        <w:rPr>
+          <w:noProof/>
+          <w:color w:val="4F81BD" w:themeColor="accent1"/>
           <w:lang w:eastAsia="en-IN"/>
         </w:rPr>
         <w:pict>
@@ -1346,10 +1523,14 @@
         <w:tabs>
           <w:tab w:val="left" w:pos="7155"/>
         </w:tabs>
-      </w:pPr>
-      <w:r>
-        <w:rPr>
-          <w:noProof/>
+        <w:rPr>
+          <w:color w:val="4F81BD" w:themeColor="accent1"/>
+        </w:rPr>
+      </w:pPr>
+      <w:r>
+        <w:rPr>
+          <w:noProof/>
+          <w:color w:val="4F81BD" w:themeColor="accent1"/>
           <w:lang w:eastAsia="en-IN"/>
         </w:rPr>
         <w:pict>
@@ -1380,10 +1561,14 @@
         <w:tabs>
           <w:tab w:val="left" w:pos="7155"/>
         </w:tabs>
-      </w:pPr>
-      <w:r>
-        <w:rPr>
-          <w:noProof/>
+        <w:rPr>
+          <w:color w:val="4F81BD" w:themeColor="accent1"/>
+        </w:rPr>
+      </w:pPr>
+      <w:r>
+        <w:rPr>
+          <w:noProof/>
+          <w:color w:val="4F81BD" w:themeColor="accent1"/>
           <w:lang w:eastAsia="en-IN"/>
         </w:rPr>
         <w:pict>
@@ -1412,6 +1597,7 @@
       <w:r>
         <w:rPr>
           <w:noProof/>
+          <w:color w:val="4F81BD" w:themeColor="accent1"/>
           <w:lang w:eastAsia="en-IN"/>
         </w:rPr>
         <w:pict>
@@ -1426,391 +1612,566 @@
         <w:tabs>
           <w:tab w:val="left" w:pos="7155"/>
         </w:tabs>
-      </w:pPr>
-    </w:p>
-    <w:p>
-      <w:pPr>
-        <w:tabs>
-          <w:tab w:val="left" w:pos="7155"/>
-        </w:tabs>
-      </w:pPr>
-    </w:p>
-    <w:p>
-      <w:pPr>
-        <w:tabs>
-          <w:tab w:val="left" w:pos="7155"/>
-        </w:tabs>
-      </w:pPr>
-    </w:p>
-    <w:p>
-      <w:pPr>
-        <w:tabs>
-          <w:tab w:val="left" w:pos="7155"/>
-        </w:tabs>
-      </w:pPr>
-    </w:p>
-    <w:p>
-      <w:pPr>
-        <w:tabs>
-          <w:tab w:val="left" w:pos="7155"/>
-        </w:tabs>
-      </w:pPr>
-    </w:p>
-    <w:p>
-      <w:pPr>
-        <w:tabs>
-          <w:tab w:val="left" w:pos="7155"/>
-        </w:tabs>
-      </w:pPr>
-    </w:p>
-    <w:p>
-      <w:pPr>
-        <w:tabs>
-          <w:tab w:val="left" w:pos="7155"/>
-        </w:tabs>
-      </w:pPr>
-    </w:p>
-    <w:p>
-      <w:pPr>
-        <w:tabs>
-          <w:tab w:val="left" w:pos="7155"/>
-        </w:tabs>
-      </w:pPr>
-    </w:p>
-    <w:p>
-      <w:pPr>
-        <w:tabs>
-          <w:tab w:val="left" w:pos="7155"/>
-        </w:tabs>
-      </w:pPr>
-    </w:p>
-    <w:p>
-      <w:pPr>
-        <w:tabs>
-          <w:tab w:val="left" w:pos="7155"/>
-        </w:tabs>
-      </w:pPr>
-    </w:p>
-    <w:p>
-      <w:pPr>
-        <w:tabs>
-          <w:tab w:val="left" w:pos="7155"/>
-        </w:tabs>
-      </w:pPr>
-    </w:p>
-    <w:p>
-      <w:pPr>
-        <w:tabs>
-          <w:tab w:val="left" w:pos="7155"/>
-        </w:tabs>
-      </w:pPr>
-    </w:p>
-    <w:p>
-      <w:pPr>
-        <w:tabs>
-          <w:tab w:val="left" w:pos="7155"/>
-        </w:tabs>
-      </w:pPr>
-    </w:p>
-    <w:p>
-      <w:pPr>
-        <w:tabs>
-          <w:tab w:val="left" w:pos="7155"/>
-        </w:tabs>
-      </w:pPr>
-    </w:p>
-    <w:p>
-      <w:pPr>
-        <w:tabs>
-          <w:tab w:val="left" w:pos="7155"/>
-        </w:tabs>
-      </w:pPr>
-    </w:p>
-    <w:p>
-      <w:pPr>
-        <w:tabs>
-          <w:tab w:val="left" w:pos="7155"/>
-        </w:tabs>
-      </w:pPr>
-    </w:p>
-    <w:p>
-      <w:pPr>
-        <w:tabs>
-          <w:tab w:val="left" w:pos="7155"/>
-        </w:tabs>
-      </w:pPr>
-    </w:p>
-    <w:p>
-      <w:pPr>
-        <w:tabs>
-          <w:tab w:val="left" w:pos="7155"/>
-        </w:tabs>
-      </w:pPr>
-    </w:p>
-    <w:p>
-      <w:pPr>
-        <w:tabs>
-          <w:tab w:val="left" w:pos="7155"/>
-        </w:tabs>
-      </w:pPr>
-    </w:p>
-    <w:p>
-      <w:pPr>
-        <w:tabs>
-          <w:tab w:val="left" w:pos="7155"/>
-        </w:tabs>
-      </w:pPr>
-    </w:p>
-    <w:p>
-      <w:pPr>
-        <w:tabs>
-          <w:tab w:val="left" w:pos="7155"/>
-        </w:tabs>
-      </w:pPr>
-    </w:p>
-    <w:p>
-      <w:pPr>
-        <w:tabs>
-          <w:tab w:val="left" w:pos="7155"/>
-        </w:tabs>
-      </w:pPr>
-    </w:p>
-    <w:p>
-      <w:pPr>
-        <w:tabs>
-          <w:tab w:val="left" w:pos="7155"/>
-        </w:tabs>
-      </w:pPr>
-    </w:p>
-    <w:p>
-      <w:pPr>
-        <w:tabs>
-          <w:tab w:val="left" w:pos="7155"/>
-        </w:tabs>
-      </w:pPr>
-    </w:p>
-    <w:p>
-      <w:pPr>
-        <w:tabs>
-          <w:tab w:val="left" w:pos="7155"/>
-        </w:tabs>
-      </w:pPr>
-    </w:p>
-    <w:p>
-      <w:pPr>
-        <w:tabs>
-          <w:tab w:val="left" w:pos="7155"/>
-        </w:tabs>
-      </w:pPr>
-    </w:p>
-    <w:p>
-      <w:pPr>
-        <w:tabs>
-          <w:tab w:val="left" w:pos="7155"/>
-        </w:tabs>
-      </w:pPr>
-    </w:p>
-    <w:p>
-      <w:pPr>
-        <w:tabs>
-          <w:tab w:val="left" w:pos="7155"/>
-        </w:tabs>
-      </w:pPr>
-    </w:p>
-    <w:p>
-      <w:pPr>
-        <w:tabs>
-          <w:tab w:val="left" w:pos="7155"/>
-        </w:tabs>
-      </w:pPr>
-    </w:p>
-    <w:p>
-      <w:pPr>
-        <w:tabs>
-          <w:tab w:val="left" w:pos="7155"/>
-        </w:tabs>
-      </w:pPr>
-    </w:p>
-    <w:p>
-      <w:pPr>
-        <w:tabs>
-          <w:tab w:val="left" w:pos="7155"/>
-        </w:tabs>
-      </w:pPr>
-    </w:p>
-    <w:p>
-      <w:pPr>
-        <w:tabs>
-          <w:tab w:val="left" w:pos="7155"/>
-        </w:tabs>
-      </w:pPr>
-    </w:p>
-    <w:p>
-      <w:pPr>
-        <w:tabs>
-          <w:tab w:val="left" w:pos="7155"/>
-        </w:tabs>
-      </w:pPr>
-    </w:p>
-    <w:p>
-      <w:pPr>
-        <w:tabs>
-          <w:tab w:val="left" w:pos="7155"/>
-        </w:tabs>
-      </w:pPr>
-    </w:p>
-    <w:p>
-      <w:pPr>
-        <w:tabs>
-          <w:tab w:val="left" w:pos="7155"/>
-        </w:tabs>
-      </w:pPr>
-    </w:p>
-    <w:p>
-      <w:pPr>
-        <w:tabs>
-          <w:tab w:val="left" w:pos="7155"/>
-        </w:tabs>
-      </w:pPr>
-    </w:p>
-    <w:p>
-      <w:pPr>
-        <w:tabs>
-          <w:tab w:val="left" w:pos="7155"/>
-        </w:tabs>
-      </w:pPr>
-    </w:p>
-    <w:p>
-      <w:pPr>
-        <w:tabs>
-          <w:tab w:val="left" w:pos="7155"/>
-        </w:tabs>
-      </w:pPr>
-    </w:p>
-    <w:p>
-      <w:pPr>
-        <w:tabs>
-          <w:tab w:val="left" w:pos="7155"/>
-        </w:tabs>
-      </w:pPr>
-    </w:p>
-    <w:p>
-      <w:pPr>
-        <w:tabs>
-          <w:tab w:val="left" w:pos="7155"/>
-        </w:tabs>
-      </w:pPr>
-    </w:p>
-    <w:p>
-      <w:pPr>
-        <w:tabs>
-          <w:tab w:val="left" w:pos="7155"/>
-        </w:tabs>
-      </w:pPr>
-    </w:p>
-    <w:p>
-      <w:pPr>
-        <w:tabs>
-          <w:tab w:val="left" w:pos="7155"/>
-        </w:tabs>
-      </w:pPr>
-    </w:p>
-    <w:p>
-      <w:pPr>
-        <w:tabs>
-          <w:tab w:val="left" w:pos="7155"/>
-        </w:tabs>
-      </w:pPr>
-    </w:p>
-    <w:p>
-      <w:pPr>
-        <w:tabs>
-          <w:tab w:val="left" w:pos="7155"/>
-        </w:tabs>
-      </w:pPr>
-    </w:p>
-    <w:p>
-      <w:pPr>
-        <w:tabs>
-          <w:tab w:val="left" w:pos="7155"/>
-        </w:tabs>
-      </w:pPr>
-    </w:p>
-    <w:p>
-      <w:pPr>
-        <w:tabs>
-          <w:tab w:val="left" w:pos="7155"/>
-        </w:tabs>
-      </w:pPr>
-    </w:p>
-    <w:p>
-      <w:pPr>
-        <w:tabs>
-          <w:tab w:val="left" w:pos="7155"/>
-        </w:tabs>
-      </w:pPr>
-    </w:p>
-    <w:p>
-      <w:pPr>
-        <w:tabs>
-          <w:tab w:val="left" w:pos="7155"/>
-        </w:tabs>
-      </w:pPr>
-    </w:p>
-    <w:p>
-      <w:pPr>
-        <w:tabs>
-          <w:tab w:val="left" w:pos="7155"/>
-        </w:tabs>
-      </w:pPr>
-    </w:p>
-    <w:p>
-      <w:pPr>
-        <w:tabs>
-          <w:tab w:val="left" w:pos="7155"/>
-        </w:tabs>
-      </w:pPr>
-    </w:p>
-    <w:p>
-      <w:pPr>
-        <w:tabs>
-          <w:tab w:val="left" w:pos="7155"/>
-        </w:tabs>
-      </w:pPr>
-    </w:p>
-    <w:p>
-      <w:pPr>
-        <w:tabs>
-          <w:tab w:val="left" w:pos="7155"/>
-        </w:tabs>
-      </w:pPr>
-    </w:p>
-    <w:p>
-      <w:pPr>
-        <w:tabs>
-          <w:tab w:val="left" w:pos="7155"/>
-        </w:tabs>
-      </w:pPr>
-    </w:p>
-    <w:p>
-      <w:pPr>
-        <w:tabs>
-          <w:tab w:val="left" w:pos="7155"/>
-        </w:tabs>
-      </w:pPr>
-    </w:p>
-    <w:p>
-      <w:pPr>
-        <w:tabs>
-          <w:tab w:val="left" w:pos="7155"/>
-        </w:tabs>
-      </w:pPr>
-    </w:p>
-    <w:p>
-      <w:pPr>
-        <w:tabs>
-          <w:tab w:val="left" w:pos="7155"/>
-        </w:tabs>
+        <w:rPr>
+          <w:color w:val="4F81BD" w:themeColor="accent1"/>
+        </w:rPr>
+      </w:pPr>
+    </w:p>
+    <w:p>
+      <w:pPr>
+        <w:tabs>
+          <w:tab w:val="left" w:pos="7155"/>
+        </w:tabs>
+        <w:rPr>
+          <w:color w:val="4F81BD" w:themeColor="accent1"/>
+        </w:rPr>
+      </w:pPr>
+    </w:p>
+    <w:p>
+      <w:pPr>
+        <w:tabs>
+          <w:tab w:val="left" w:pos="7155"/>
+        </w:tabs>
+        <w:rPr>
+          <w:color w:val="4F81BD" w:themeColor="accent1"/>
+        </w:rPr>
+      </w:pPr>
+    </w:p>
+    <w:p>
+      <w:pPr>
+        <w:tabs>
+          <w:tab w:val="left" w:pos="7155"/>
+        </w:tabs>
+        <w:rPr>
+          <w:color w:val="4F81BD" w:themeColor="accent1"/>
+        </w:rPr>
+      </w:pPr>
+    </w:p>
+    <w:p>
+      <w:pPr>
+        <w:tabs>
+          <w:tab w:val="left" w:pos="7155"/>
+        </w:tabs>
+        <w:rPr>
+          <w:color w:val="4F81BD" w:themeColor="accent1"/>
+        </w:rPr>
+      </w:pPr>
+    </w:p>
+    <w:p>
+      <w:pPr>
+        <w:tabs>
+          <w:tab w:val="left" w:pos="7155"/>
+        </w:tabs>
+        <w:rPr>
+          <w:color w:val="4F81BD" w:themeColor="accent1"/>
+        </w:rPr>
+      </w:pPr>
+    </w:p>
+    <w:p>
+      <w:pPr>
+        <w:tabs>
+          <w:tab w:val="left" w:pos="7155"/>
+        </w:tabs>
+        <w:rPr>
+          <w:color w:val="4F81BD" w:themeColor="accent1"/>
+        </w:rPr>
+      </w:pPr>
+    </w:p>
+    <w:p>
+      <w:pPr>
+        <w:tabs>
+          <w:tab w:val="left" w:pos="7155"/>
+        </w:tabs>
+        <w:rPr>
+          <w:color w:val="4F81BD" w:themeColor="accent1"/>
+        </w:rPr>
+      </w:pPr>
+    </w:p>
+    <w:p>
+      <w:pPr>
+        <w:tabs>
+          <w:tab w:val="left" w:pos="7155"/>
+        </w:tabs>
+        <w:rPr>
+          <w:color w:val="4F81BD" w:themeColor="accent1"/>
+        </w:rPr>
+      </w:pPr>
+    </w:p>
+    <w:p>
+      <w:pPr>
+        <w:tabs>
+          <w:tab w:val="left" w:pos="7155"/>
+        </w:tabs>
+        <w:rPr>
+          <w:color w:val="4F81BD" w:themeColor="accent1"/>
+        </w:rPr>
+      </w:pPr>
+    </w:p>
+    <w:p>
+      <w:pPr>
+        <w:tabs>
+          <w:tab w:val="left" w:pos="7155"/>
+        </w:tabs>
+        <w:rPr>
+          <w:color w:val="4F81BD" w:themeColor="accent1"/>
+        </w:rPr>
+      </w:pPr>
+    </w:p>
+    <w:p>
+      <w:pPr>
+        <w:tabs>
+          <w:tab w:val="left" w:pos="7155"/>
+        </w:tabs>
+        <w:rPr>
+          <w:color w:val="4F81BD" w:themeColor="accent1"/>
+        </w:rPr>
+      </w:pPr>
+    </w:p>
+    <w:p>
+      <w:pPr>
+        <w:tabs>
+          <w:tab w:val="left" w:pos="7155"/>
+        </w:tabs>
+        <w:rPr>
+          <w:color w:val="4F81BD" w:themeColor="accent1"/>
+        </w:rPr>
+      </w:pPr>
+    </w:p>
+    <w:p>
+      <w:pPr>
+        <w:tabs>
+          <w:tab w:val="left" w:pos="7155"/>
+        </w:tabs>
+        <w:rPr>
+          <w:color w:val="4F81BD" w:themeColor="accent1"/>
+        </w:rPr>
+      </w:pPr>
+    </w:p>
+    <w:p>
+      <w:pPr>
+        <w:tabs>
+          <w:tab w:val="left" w:pos="7155"/>
+        </w:tabs>
+        <w:rPr>
+          <w:color w:val="4F81BD" w:themeColor="accent1"/>
+        </w:rPr>
+      </w:pPr>
+    </w:p>
+    <w:p>
+      <w:pPr>
+        <w:tabs>
+          <w:tab w:val="left" w:pos="7155"/>
+        </w:tabs>
+        <w:rPr>
+          <w:color w:val="4F81BD" w:themeColor="accent1"/>
+        </w:rPr>
+      </w:pPr>
+    </w:p>
+    <w:p>
+      <w:pPr>
+        <w:tabs>
+          <w:tab w:val="left" w:pos="7155"/>
+        </w:tabs>
+        <w:rPr>
+          <w:color w:val="4F81BD" w:themeColor="accent1"/>
+        </w:rPr>
+      </w:pPr>
+      <w:r>
+        <w:rPr>
+          <w:color w:val="4F81BD" w:themeColor="accent1"/>
+        </w:rPr>
+        <w:lastRenderedPageBreak/>
+        <w:t>New Flowchart</w:t>
+      </w:r>
+    </w:p>
+    <w:p>
+      <w:pPr>
+        <w:tabs>
+          <w:tab w:val="left" w:pos="7155"/>
+        </w:tabs>
+        <w:rPr>
+          <w:color w:val="4F81BD" w:themeColor="accent1"/>
+        </w:rPr>
+      </w:pPr>
+    </w:p>
+    <w:p>
+      <w:pPr>
+        <w:tabs>
+          <w:tab w:val="left" w:pos="7155"/>
+        </w:tabs>
+        <w:rPr>
+          <w:color w:val="4F81BD" w:themeColor="accent1"/>
+        </w:rPr>
+      </w:pPr>
+    </w:p>
+    <w:p>
+      <w:pPr>
+        <w:tabs>
+          <w:tab w:val="left" w:pos="7155"/>
+        </w:tabs>
+        <w:rPr>
+          <w:color w:val="4F81BD" w:themeColor="accent1"/>
+        </w:rPr>
+      </w:pPr>
+    </w:p>
+    <w:p>
+      <w:pPr>
+        <w:tabs>
+          <w:tab w:val="left" w:pos="7155"/>
+        </w:tabs>
+        <w:rPr>
+          <w:color w:val="4F81BD" w:themeColor="accent1"/>
+        </w:rPr>
+      </w:pPr>
+    </w:p>
+    <w:p>
+      <w:pPr>
+        <w:tabs>
+          <w:tab w:val="left" w:pos="7155"/>
+        </w:tabs>
+        <w:rPr>
+          <w:color w:val="4F81BD" w:themeColor="accent1"/>
+        </w:rPr>
+      </w:pPr>
+    </w:p>
+    <w:p>
+      <w:pPr>
+        <w:tabs>
+          <w:tab w:val="left" w:pos="7155"/>
+        </w:tabs>
+        <w:rPr>
+          <w:color w:val="4F81BD" w:themeColor="accent1"/>
+        </w:rPr>
+      </w:pPr>
+    </w:p>
+    <w:p>
+      <w:pPr>
+        <w:tabs>
+          <w:tab w:val="left" w:pos="7155"/>
+        </w:tabs>
+        <w:rPr>
+          <w:color w:val="4F81BD" w:themeColor="accent1"/>
+        </w:rPr>
+      </w:pPr>
+    </w:p>
+    <w:p>
+      <w:pPr>
+        <w:tabs>
+          <w:tab w:val="left" w:pos="7155"/>
+        </w:tabs>
+        <w:rPr>
+          <w:color w:val="4F81BD" w:themeColor="accent1"/>
+        </w:rPr>
+      </w:pPr>
+    </w:p>
+    <w:p>
+      <w:pPr>
+        <w:tabs>
+          <w:tab w:val="left" w:pos="7155"/>
+        </w:tabs>
+        <w:rPr>
+          <w:color w:val="4F81BD" w:themeColor="accent1"/>
+        </w:rPr>
+      </w:pPr>
+    </w:p>
+    <w:p>
+      <w:pPr>
+        <w:tabs>
+          <w:tab w:val="left" w:pos="7155"/>
+        </w:tabs>
+        <w:rPr>
+          <w:color w:val="4F81BD" w:themeColor="accent1"/>
+        </w:rPr>
+      </w:pPr>
+    </w:p>
+    <w:p>
+      <w:pPr>
+        <w:tabs>
+          <w:tab w:val="left" w:pos="7155"/>
+        </w:tabs>
+        <w:rPr>
+          <w:color w:val="4F81BD" w:themeColor="accent1"/>
+        </w:rPr>
+      </w:pPr>
+    </w:p>
+    <w:p>
+      <w:pPr>
+        <w:tabs>
+          <w:tab w:val="left" w:pos="7155"/>
+        </w:tabs>
+        <w:rPr>
+          <w:color w:val="4F81BD" w:themeColor="accent1"/>
+        </w:rPr>
+      </w:pPr>
+    </w:p>
+    <w:p>
+      <w:pPr>
+        <w:tabs>
+          <w:tab w:val="left" w:pos="7155"/>
+        </w:tabs>
+        <w:rPr>
+          <w:color w:val="4F81BD" w:themeColor="accent1"/>
+        </w:rPr>
+      </w:pPr>
+    </w:p>
+    <w:p>
+      <w:pPr>
+        <w:tabs>
+          <w:tab w:val="left" w:pos="7155"/>
+        </w:tabs>
+        <w:rPr>
+          <w:color w:val="4F81BD" w:themeColor="accent1"/>
+        </w:rPr>
+      </w:pPr>
+    </w:p>
+    <w:p>
+      <w:pPr>
+        <w:tabs>
+          <w:tab w:val="left" w:pos="7155"/>
+        </w:tabs>
+        <w:rPr>
+          <w:color w:val="4F81BD" w:themeColor="accent1"/>
+        </w:rPr>
+      </w:pPr>
+    </w:p>
+    <w:p>
+      <w:pPr>
+        <w:tabs>
+          <w:tab w:val="left" w:pos="7155"/>
+        </w:tabs>
+        <w:rPr>
+          <w:color w:val="4F81BD" w:themeColor="accent1"/>
+        </w:rPr>
+      </w:pPr>
+    </w:p>
+    <w:p>
+      <w:pPr>
+        <w:tabs>
+          <w:tab w:val="left" w:pos="7155"/>
+        </w:tabs>
+        <w:rPr>
+          <w:color w:val="4F81BD" w:themeColor="accent1"/>
+        </w:rPr>
+      </w:pPr>
+    </w:p>
+    <w:p>
+      <w:pPr>
+        <w:tabs>
+          <w:tab w:val="left" w:pos="7155"/>
+        </w:tabs>
+        <w:rPr>
+          <w:color w:val="4F81BD" w:themeColor="accent1"/>
+        </w:rPr>
+      </w:pPr>
+    </w:p>
+    <w:p>
+      <w:pPr>
+        <w:tabs>
+          <w:tab w:val="left" w:pos="7155"/>
+        </w:tabs>
+        <w:rPr>
+          <w:color w:val="4F81BD" w:themeColor="accent1"/>
+        </w:rPr>
+      </w:pPr>
+    </w:p>
+    <w:p>
+      <w:pPr>
+        <w:tabs>
+          <w:tab w:val="left" w:pos="7155"/>
+        </w:tabs>
+        <w:rPr>
+          <w:color w:val="4F81BD" w:themeColor="accent1"/>
+        </w:rPr>
+      </w:pPr>
+    </w:p>
+    <w:p>
+      <w:pPr>
+        <w:tabs>
+          <w:tab w:val="left" w:pos="7155"/>
+        </w:tabs>
+        <w:rPr>
+          <w:color w:val="4F81BD" w:themeColor="accent1"/>
+        </w:rPr>
+      </w:pPr>
+    </w:p>
+    <w:p>
+      <w:pPr>
+        <w:tabs>
+          <w:tab w:val="left" w:pos="7155"/>
+        </w:tabs>
+        <w:rPr>
+          <w:color w:val="4F81BD" w:themeColor="accent1"/>
+        </w:rPr>
+      </w:pPr>
+    </w:p>
+    <w:p>
+      <w:pPr>
+        <w:tabs>
+          <w:tab w:val="left" w:pos="7155"/>
+        </w:tabs>
+        <w:rPr>
+          <w:color w:val="4F81BD" w:themeColor="accent1"/>
+        </w:rPr>
+      </w:pPr>
+    </w:p>
+    <w:p>
+      <w:pPr>
+        <w:tabs>
+          <w:tab w:val="left" w:pos="7155"/>
+        </w:tabs>
+        <w:rPr>
+          <w:color w:val="4F81BD" w:themeColor="accent1"/>
+        </w:rPr>
+      </w:pPr>
+    </w:p>
+    <w:p>
+      <w:pPr>
+        <w:tabs>
+          <w:tab w:val="left" w:pos="7155"/>
+        </w:tabs>
+        <w:rPr>
+          <w:color w:val="4F81BD" w:themeColor="accent1"/>
+        </w:rPr>
+      </w:pPr>
+    </w:p>
+    <w:p>
+      <w:pPr>
+        <w:tabs>
+          <w:tab w:val="left" w:pos="7155"/>
+        </w:tabs>
+        <w:rPr>
+          <w:color w:val="4F81BD" w:themeColor="accent1"/>
+        </w:rPr>
+      </w:pPr>
+    </w:p>
+    <w:p>
+      <w:pPr>
+        <w:tabs>
+          <w:tab w:val="left" w:pos="7155"/>
+        </w:tabs>
+        <w:rPr>
+          <w:color w:val="4F81BD" w:themeColor="accent1"/>
+        </w:rPr>
+      </w:pPr>
+    </w:p>
+    <w:p>
+      <w:pPr>
+        <w:tabs>
+          <w:tab w:val="left" w:pos="7155"/>
+        </w:tabs>
+        <w:rPr>
+          <w:color w:val="4F81BD" w:themeColor="accent1"/>
+        </w:rPr>
+      </w:pPr>
+    </w:p>
+    <w:p>
+      <w:pPr>
+        <w:tabs>
+          <w:tab w:val="left" w:pos="7155"/>
+        </w:tabs>
+        <w:rPr>
+          <w:color w:val="4F81BD" w:themeColor="accent1"/>
+        </w:rPr>
+      </w:pPr>
+    </w:p>
+    <w:p>
+      <w:pPr>
+        <w:tabs>
+          <w:tab w:val="left" w:pos="7155"/>
+        </w:tabs>
+        <w:rPr>
+          <w:color w:val="4F81BD" w:themeColor="accent1"/>
+        </w:rPr>
+      </w:pPr>
+    </w:p>
+    <w:p>
+      <w:pPr>
+        <w:tabs>
+          <w:tab w:val="left" w:pos="7155"/>
+        </w:tabs>
+        <w:rPr>
+          <w:color w:val="4F81BD" w:themeColor="accent1"/>
+        </w:rPr>
+      </w:pPr>
+    </w:p>
+    <w:p>
+      <w:pPr>
+        <w:tabs>
+          <w:tab w:val="left" w:pos="7155"/>
+        </w:tabs>
+        <w:rPr>
+          <w:color w:val="4F81BD" w:themeColor="accent1"/>
+        </w:rPr>
+      </w:pPr>
+    </w:p>
+    <w:p>
+      <w:pPr>
+        <w:tabs>
+          <w:tab w:val="left" w:pos="7155"/>
+        </w:tabs>
+        <w:rPr>
+          <w:color w:val="4F81BD" w:themeColor="accent1"/>
+        </w:rPr>
+      </w:pPr>
+    </w:p>
+    <w:p>
+      <w:pPr>
+        <w:tabs>
+          <w:tab w:val="left" w:pos="7155"/>
+        </w:tabs>
+        <w:rPr>
+          <w:color w:val="4F81BD" w:themeColor="accent1"/>
+        </w:rPr>
+      </w:pPr>
+    </w:p>
+    <w:p>
+      <w:pPr>
+        <w:tabs>
+          <w:tab w:val="left" w:pos="7155"/>
+        </w:tabs>
+        <w:rPr>
+          <w:color w:val="4F81BD" w:themeColor="accent1"/>
+        </w:rPr>
+      </w:pPr>
+    </w:p>
+    <w:p>
+      <w:pPr>
+        <w:tabs>
+          <w:tab w:val="left" w:pos="7155"/>
+        </w:tabs>
+        <w:rPr>
+          <w:color w:val="4F81BD" w:themeColor="accent1"/>
+        </w:rPr>
+      </w:pPr>
+    </w:p>
+    <w:p>
+      <w:pPr>
+        <w:tabs>
+          <w:tab w:val="left" w:pos="7155"/>
+        </w:tabs>
+        <w:rPr>
+          <w:color w:val="4F81BD" w:themeColor="accent1"/>
+        </w:rPr>
+      </w:pPr>
+    </w:p>
+    <w:p>
+      <w:pPr>
+        <w:tabs>
+          <w:tab w:val="left" w:pos="7155"/>
+        </w:tabs>
+        <w:rPr>
+          <w:color w:val="4F81BD" w:themeColor="accent1"/>
+        </w:rPr>
+      </w:pPr>
+    </w:p>
+    <w:p>
+      <w:pPr>
+        <w:tabs>
+          <w:tab w:val="left" w:pos="7155"/>
+        </w:tabs>
+        <w:rPr>
+          <w:color w:val="4F81BD" w:themeColor="accent1"/>
+        </w:rPr>
       </w:pPr>
     </w:p>
     <w:sectPr>
@@ -2431,7 +2792,7 @@
 </file>
 
 <file path=customXml/itemProps1.xml><?xml version="1.0" encoding="utf-8"?>
-<ds:datastoreItem xmlns:ds="http://schemas.openxmlformats.org/officeDocument/2006/customXml" ds:itemID="{A144C30F-E074-4122-A7C1-251FECDEB42F}">
+<ds:datastoreItem xmlns:ds="http://schemas.openxmlformats.org/officeDocument/2006/customXml" ds:itemID="{EE7C2494-E933-4066-98D6-FD7CD885AB3F}">
   <ds:schemaRefs>
     <ds:schemaRef ds:uri="http://schemas.openxmlformats.org/officeDocument/2006/bibliography"/>
   </ds:schemaRefs>

--- a/Flowchart.docx
+++ b/Flowchart.docx
@@ -516,6 +516,7 @@
               <w:txbxContent>
                 <w:p>
                   <w:pPr>
+                    <w:shd w:val="clear" w:color="auto" w:fill="FFC000"/>
                     <w:jc w:val="center"/>
                     <w:rPr>
                       <w:b/>
@@ -722,6 +723,7 @@
               <w:txbxContent>
                 <w:p>
                   <w:pPr>
+                    <w:shd w:val="clear" w:color="auto" w:fill="FFC000"/>
                     <w:jc w:val="center"/>
                     <w:rPr>
                       <w:b/>
